--- a/说明.docx
+++ b/说明.docx
@@ -403,6 +403,13 @@
     </w:p>
     <w:p>
       <w:pPr>
+        <w:rPr>
+          <w:rFonts w:hint="eastAsia"/>
+        </w:rPr>
+      </w:pPr>
+    </w:p>
+    <w:p>
+      <w:pPr>
         <w:pStyle w:val="a3"/>
         <w:ind w:left="360" w:firstLineChars="0" w:firstLine="0"/>
       </w:pPr>
@@ -428,10 +435,10 @@
           <w:noProof/>
         </w:rPr>
         <w:drawing>
-          <wp:inline distT="0" distB="0" distL="0" distR="0" wp14:anchorId="18B7726E" wp14:editId="42CC9B2D">
-            <wp:extent cx="5274310" cy="2781300"/>
+          <wp:inline distT="0" distB="0" distL="0" distR="0" wp14:anchorId="10E282E0" wp14:editId="7B46BB50">
+            <wp:extent cx="5274310" cy="1703070"/>
             <wp:effectExtent l="0" t="0" r="2540" b="0"/>
-            <wp:docPr id="4" name="图片 4"/>
+            <wp:docPr id="7" name="图片 7"/>
             <wp:cNvGraphicFramePr>
               <a:graphicFrameLocks xmlns:a="http://schemas.openxmlformats.org/drawingml/2006/main" noChangeAspect="1"/>
             </wp:cNvGraphicFramePr>
@@ -451,7 +458,7 @@
                   <pic:spPr>
                     <a:xfrm>
                       <a:off x="0" y="0"/>
-                      <a:ext cx="5274310" cy="2781300"/>
+                      <a:ext cx="5274310" cy="1703070"/>
                     </a:xfrm>
                     <a:prstGeom prst="rect">
                       <a:avLst/>
@@ -465,12 +472,75 @@
       </w:r>
     </w:p>
     <w:p/>
+    <w:p>
+      <w:pPr>
+        <w:rPr>
+          <w:rFonts w:hint="eastAsia"/>
+        </w:rPr>
+      </w:pPr>
+      <w:r>
+        <w:t>操作界面</w:t>
+      </w:r>
+      <w:bookmarkStart w:id="0" w:name="_GoBack"/>
+      <w:bookmarkEnd w:id="0"/>
+    </w:p>
+    <w:p>
+      <w:hyperlink r:id="rId11" w:history="1">
+        <w:r>
+          <w:rPr>
+            <w:rStyle w:val="a4"/>
+          </w:rPr>
+          <w:t>http://localhost:9090/operation</w:t>
+        </w:r>
+      </w:hyperlink>
+    </w:p>
+    <w:p>
+      <w:r>
+        <w:rPr>
+          <w:noProof/>
+        </w:rPr>
+        <w:drawing>
+          <wp:inline distT="0" distB="0" distL="0" distR="0" wp14:anchorId="17CADC38" wp14:editId="1DF4FA48">
+            <wp:extent cx="5274310" cy="1485265"/>
+            <wp:effectExtent l="0" t="0" r="2540" b="635"/>
+            <wp:docPr id="6" name="图片 6"/>
+            <wp:cNvGraphicFramePr>
+              <a:graphicFrameLocks xmlns:a="http://schemas.openxmlformats.org/drawingml/2006/main" noChangeAspect="1"/>
+            </wp:cNvGraphicFramePr>
+            <a:graphic xmlns:a="http://schemas.openxmlformats.org/drawingml/2006/main">
+              <a:graphicData uri="http://schemas.openxmlformats.org/drawingml/2006/picture">
+                <pic:pic xmlns:pic="http://schemas.openxmlformats.org/drawingml/2006/picture">
+                  <pic:nvPicPr>
+                    <pic:cNvPr id="1" name=""/>
+                    <pic:cNvPicPr/>
+                  </pic:nvPicPr>
+                  <pic:blipFill>
+                    <a:blip r:embed="rId12"/>
+                    <a:stretch>
+                      <a:fillRect/>
+                    </a:stretch>
+                  </pic:blipFill>
+                  <pic:spPr>
+                    <a:xfrm>
+                      <a:off x="0" y="0"/>
+                      <a:ext cx="5274310" cy="1485265"/>
+                    </a:xfrm>
+                    <a:prstGeom prst="rect">
+                      <a:avLst/>
+                    </a:prstGeom>
+                  </pic:spPr>
+                </pic:pic>
+              </a:graphicData>
+            </a:graphic>
+          </wp:inline>
+        </w:drawing>
+      </w:r>
+    </w:p>
     <w:p/>
     <w:p/>
     <w:p/>
     <w:p/>
     <w:p/>
-    <w:p/>
     <w:p>
       <w:r>
         <w:t>编译环境搭建</w:t>
@@ -561,7 +631,7 @@
         <w:pStyle w:val="a3"/>
         <w:ind w:left="360" w:firstLineChars="0" w:firstLine="0"/>
       </w:pPr>
-      <w:hyperlink r:id="rId11" w:history="1">
+      <w:hyperlink r:id="rId13" w:history="1">
         <w:r>
           <w:rPr>
             <w:rStyle w:val="a4"/>
@@ -614,7 +684,7 @@
         <w:pStyle w:val="a3"/>
         <w:ind w:left="360" w:firstLineChars="0" w:firstLine="0"/>
       </w:pPr>
-      <w:hyperlink r:id="rId12" w:history="1">
+      <w:hyperlink r:id="rId14" w:history="1">
         <w:r>
           <w:rPr>
             <w:rStyle w:val="a4"/>
@@ -629,7 +699,6 @@
         <w:ind w:left="360" w:firstLineChars="0" w:firstLine="0"/>
       </w:pPr>
       <w:r>
-        <w:lastRenderedPageBreak/>
         <w:t>上面</w:t>
       </w:r>
       <w:r>
@@ -743,7 +812,7 @@
                     <pic:cNvPicPr/>
                   </pic:nvPicPr>
                   <pic:blipFill>
-                    <a:blip r:embed="rId13"/>
+                    <a:blip r:embed="rId15"/>
                     <a:stretch>
                       <a:fillRect/>
                     </a:stretch>
@@ -778,11 +847,6 @@
     </w:p>
     <w:p/>
     <w:p>
-      <w:pPr>
-        <w:rPr>
-          <w:rFonts w:hint="eastAsia"/>
-        </w:rPr>
-      </w:pPr>
       <w:r>
         <w:t>后面主要的工作就是画几个</w:t>
       </w:r>
@@ -827,12 +891,16 @@
         </w:rPr>
         <w:t xml:space="preserve"> </w:t>
       </w:r>
-      <w:r>
-        <w:t>https://www.w3cschool.cn/position/webgcs.html</w:t>
-      </w:r>
-      <w:bookmarkStart w:id="0" w:name="_GoBack"/>
-      <w:bookmarkEnd w:id="0"/>
-    </w:p>
+      <w:hyperlink r:id="rId16" w:history="1">
+        <w:r>
+          <w:rPr>
+            <w:rStyle w:val="a4"/>
+          </w:rPr>
+          <w:t>https://www.w3cschool.cn/position/webgcs.html</w:t>
+        </w:r>
+      </w:hyperlink>
+    </w:p>
+    <w:p/>
     <w:sectPr>
       <w:pgSz w:w="11906" w:h="16838"/>
       <w:pgMar w:top="1440" w:right="1800" w:bottom="1440" w:left="1800" w:header="851" w:footer="992" w:gutter="0"/>
